--- a/regressao/residuos-padronizados/residuos-padronizados.docx
+++ b/regressao/residuos-padronizados/residuos-padronizados.docx
@@ -51,15 +51,7 @@
             <w:sz w:val="24"/>
             <w:szCs w:val="24"/>
           </w:rPr>
-          <m:t>resíduos</m:t>
-        </m:r>
-        <m:r>
-          <w:rPr>
-            <w:rFonts w:ascii="Cambria Math" w:hAnsi="Cambria Math" w:cs="Times New Roman"/>
-            <w:sz w:val="24"/>
-            <w:szCs w:val="24"/>
-          </w:rPr>
-          <m:t xml:space="preserve"> padronizados</m:t>
+          <m:t>resíduos padronizados</m:t>
         </m:r>
       </m:oMath>
       <w:r>
@@ -120,15 +112,7 @@
                   <w:sz w:val="24"/>
                   <w:szCs w:val="24"/>
                 </w:rPr>
-                <m:t>s padronizado</m:t>
-              </m:r>
-              <m:r>
-                <w:rPr>
-                  <w:rFonts w:ascii="Cambria Math" w:hAnsi="Cambria Math" w:cs="Times New Roman"/>
-                  <w:sz w:val="24"/>
-                  <w:szCs w:val="24"/>
-                </w:rPr>
-                <m:t>s</m:t>
+                <m:t>s padronizados</m:t>
               </m:r>
             </m:e>
             <m:sub>
@@ -557,15 +541,7 @@
           <w:sz w:val="24"/>
           <w:szCs w:val="24"/>
         </w:rPr>
-        <w:t>édia dos quadrados dos erros</w:t>
-      </w:r>
-      <w:r>
-        <w:rPr>
-          <w:rFonts w:ascii="Times New Roman" w:eastAsiaTheme="minorEastAsia" w:hAnsi="Times New Roman" w:cs="Times New Roman"/>
-          <w:sz w:val="24"/>
-          <w:szCs w:val="24"/>
-        </w:rPr>
-        <w:t>;</w:t>
+        <w:t>édia dos quadrados dos erros;</w:t>
       </w:r>
     </w:p>
     <w:p>
@@ -1300,6 +1276,46 @@
                                   </m:ctrlPr>
                                 </m:dPr>
                                 <m:e>
+                                  <m:sSub>
+                                    <m:sSubPr>
+                                      <m:ctrlPr>
+                                        <w:rPr>
+                                          <w:rFonts w:ascii="Cambria Math" w:hAnsi="Cambria Math" w:cs="Times New Roman"/>
+                                          <w:i/>
+                                          <w:sz w:val="24"/>
+                                          <w:szCs w:val="24"/>
+                                        </w:rPr>
+                                      </m:ctrlPr>
+                                    </m:sSubPr>
+                                    <m:e>
+                                      <m:r>
+                                        <w:rPr>
+                                          <w:rFonts w:ascii="Cambria Math" w:hAnsi="Cambria Math" w:cs="Times New Roman"/>
+                                          <w:sz w:val="24"/>
+                                          <w:szCs w:val="24"/>
+                                        </w:rPr>
+                                        <m:t>y</m:t>
+                                      </m:r>
+                                    </m:e>
+                                    <m:sub>
+                                      <m:r>
+                                        <w:rPr>
+                                          <w:rFonts w:ascii="Cambria Math" w:hAnsi="Cambria Math" w:cs="Times New Roman"/>
+                                          <w:sz w:val="24"/>
+                                          <w:szCs w:val="24"/>
+                                        </w:rPr>
+                                        <m:t>i</m:t>
+                                      </m:r>
+                                    </m:sub>
+                                  </m:sSub>
+                                  <m:r>
+                                    <w:rPr>
+                                      <w:rFonts w:ascii="Cambria Math" w:hAnsi="Cambria Math" w:cs="Times New Roman"/>
+                                      <w:sz w:val="24"/>
+                                      <w:szCs w:val="24"/>
+                                    </w:rPr>
+                                    <m:t>-</m:t>
+                                  </m:r>
                                   <m:acc>
                                     <m:accPr>
                                       <m:ctrlPr>
@@ -1346,46 +1362,6 @@
                                       </m:sSub>
                                     </m:e>
                                   </m:acc>
-                                  <m:r>
-                                    <w:rPr>
-                                      <w:rFonts w:ascii="Cambria Math" w:hAnsi="Cambria Math" w:cs="Times New Roman"/>
-                                      <w:sz w:val="24"/>
-                                      <w:szCs w:val="24"/>
-                                    </w:rPr>
-                                    <m:t>-</m:t>
-                                  </m:r>
-                                  <m:sSub>
-                                    <m:sSubPr>
-                                      <m:ctrlPr>
-                                        <w:rPr>
-                                          <w:rFonts w:ascii="Cambria Math" w:hAnsi="Cambria Math" w:cs="Times New Roman"/>
-                                          <w:i/>
-                                          <w:sz w:val="24"/>
-                                          <w:szCs w:val="24"/>
-                                        </w:rPr>
-                                      </m:ctrlPr>
-                                    </m:sSubPr>
-                                    <m:e>
-                                      <m:r>
-                                        <w:rPr>
-                                          <w:rFonts w:ascii="Cambria Math" w:hAnsi="Cambria Math" w:cs="Times New Roman"/>
-                                          <w:sz w:val="24"/>
-                                          <w:szCs w:val="24"/>
-                                        </w:rPr>
-                                        <m:t>y</m:t>
-                                      </m:r>
-                                    </m:e>
-                                    <m:sub>
-                                      <m:r>
-                                        <w:rPr>
-                                          <w:rFonts w:ascii="Cambria Math" w:hAnsi="Cambria Math" w:cs="Times New Roman"/>
-                                          <w:sz w:val="24"/>
-                                          <w:szCs w:val="24"/>
-                                        </w:rPr>
-                                        <m:t>i</m:t>
-                                      </m:r>
-                                    </m:sub>
-                                  </m:sSub>
                                 </m:e>
                               </m:d>
                             </m:e>
